--- a/preliminary_work/outline_v2.docx
+++ b/preliminary_work/outline_v2.docx
@@ -26,13 +26,8 @@
         <w:t>quick introduction to state-of-the-art</w:t>
       </w:r>
       <w:r>
-        <w:t xml:space="preserve"> and need/applications for this </w:t>
-      </w:r>
-      <w:proofErr w:type="gramStart"/>
-      <w:r>
-        <w:t>tool</w:t>
-      </w:r>
-      <w:proofErr w:type="gramEnd"/>
+        <w:t xml:space="preserve"> and need/applications for this tool</w:t>
+      </w:r>
     </w:p>
     <w:p>
       <w:pPr>
@@ -70,15 +65,7 @@
         </w:numPr>
       </w:pPr>
       <w:r>
-        <w:t xml:space="preserve">Methodology (can switch order of 2.a and </w:t>
-      </w:r>
-      <w:proofErr w:type="gramStart"/>
-      <w:r>
-        <w:t>2.b ?</w:t>
-      </w:r>
-      <w:proofErr w:type="gramEnd"/>
-      <w:r>
-        <w:t xml:space="preserve"> )</w:t>
+        <w:t>Methodology (can switch order of 2.a and 2.b ? )</w:t>
       </w:r>
     </w:p>
     <w:p>
@@ -185,19 +172,9 @@
           <w:numId w:val="1"/>
         </w:numPr>
       </w:pPr>
-      <w:proofErr w:type="spellStart"/>
-      <w:r>
-        <w:t>Kacker</w:t>
-      </w:r>
-      <w:proofErr w:type="spellEnd"/>
-      <w:r>
-        <w:t xml:space="preserve"> and </w:t>
-      </w:r>
-      <w:proofErr w:type="spellStart"/>
-      <w:r>
-        <w:t>Okapuu</w:t>
-      </w:r>
-      <w:proofErr w:type="spellEnd"/>
+      <w:r>
+        <w:t>Kacker and Okapuu</w:t>
+      </w:r>
     </w:p>
     <w:p>
       <w:pPr>
@@ -379,37 +356,8 @@
         <w:rPr>
           <w:lang w:val="es-ES"/>
         </w:rPr>
-        <w:t xml:space="preserve">Inputs and </w:t>
-      </w:r>
-      <w:proofErr w:type="spellStart"/>
-      <w:r>
-        <w:rPr>
-          <w:lang w:val="es-ES"/>
-        </w:rPr>
-        <w:t>assumptions</w:t>
-      </w:r>
-      <w:proofErr w:type="spellEnd"/>
-      <w:r>
-        <w:rPr>
-          <w:lang w:val="es-ES"/>
-        </w:rPr>
-        <w:t xml:space="preserve"> (mi idea es que la herramienta tenga unos inputs obligatorios (temperatura de entrada, </w:t>
-      </w:r>
-      <w:proofErr w:type="spellStart"/>
-      <w:r>
-        <w:rPr>
-          <w:lang w:val="es-ES"/>
-        </w:rPr>
-        <w:t>deltaH</w:t>
-      </w:r>
-      <w:proofErr w:type="spellEnd"/>
-      <w:r>
-        <w:rPr>
-          <w:lang w:val="es-ES"/>
-        </w:rPr>
-        <w:t xml:space="preserve">, etc.) y la lista de </w:t>
-      </w:r>
-      <w:proofErr w:type="spellStart"/>
+        <w:t xml:space="preserve">Inputs and assumptions (mi idea es que la herramienta tenga unos inputs obligatorios (temperatura de entrada, deltaH, etc.) y la lista de </w:t>
+      </w:r>
       <w:r>
         <w:rPr>
           <w:i/>
@@ -418,7 +366,6 @@
         </w:rPr>
         <w:t>assumptions</w:t>
       </w:r>
-      <w:proofErr w:type="spellEnd"/>
       <w:r>
         <w:rPr>
           <w:lang w:val="es-ES"/>
@@ -521,13 +468,8 @@
         </w:numPr>
       </w:pPr>
       <w:r>
-        <w:t xml:space="preserve">For each: define equations (as referenced in 2.a.iii), show where they are included into the turbine </w:t>
-      </w:r>
-      <w:proofErr w:type="gramStart"/>
-      <w:r>
-        <w:t>model</w:t>
-      </w:r>
-      <w:proofErr w:type="gramEnd"/>
+        <w:t>For each: define equations (as referenced in 2.a.iii), show where they are included into the turbine model</w:t>
+      </w:r>
     </w:p>
     <w:p>
       <w:pPr>
@@ -560,6 +502,9 @@
       <w:r>
         <w:t>Results, comparatives with test cases</w:t>
       </w:r>
+      <w:r>
+        <w:t>, limitations</w:t>
+      </w:r>
     </w:p>
     <w:p>
       <w:pPr>
@@ -571,6 +516,43 @@
       </w:pPr>
       <w:r>
         <w:t>Conclusion</w:t>
+      </w:r>
+    </w:p>
+    <w:p>
+      <w:pPr>
+        <w:pStyle w:val="ListParagraph"/>
+        <w:numPr>
+          <w:ilvl w:val="1"/>
+          <w:numId w:val="1"/>
+        </w:numPr>
+      </w:pPr>
+      <w:r>
+        <w:t>Project overview</w:t>
+      </w:r>
+    </w:p>
+    <w:p>
+      <w:pPr>
+        <w:pStyle w:val="ListParagraph"/>
+        <w:numPr>
+          <w:ilvl w:val="1"/>
+          <w:numId w:val="1"/>
+        </w:numPr>
+      </w:pPr>
+      <w:r>
+        <w:t>Tool use and applications</w:t>
+      </w:r>
+    </w:p>
+    <w:p>
+      <w:pPr>
+        <w:pStyle w:val="ListParagraph"/>
+        <w:numPr>
+          <w:ilvl w:val="1"/>
+          <w:numId w:val="1"/>
+        </w:numPr>
+      </w:pPr>
+      <w:r>
+        <w:lastRenderedPageBreak/>
+        <w:t>Future work</w:t>
       </w:r>
     </w:p>
     <w:p>
